--- a/Tests/WebVella.DocumentTemplates.Tests/Files/Template-Inline.docx
+++ b/Tests/WebVella.DocumentTemplates.Tests/Files/Template-Inline.docx
@@ -17,16 +17,17 @@
     </w:p>
     <w:p>
       <w:r>
-        <w:t>{{&lt;(S=’</w:t>
-      </w:r>
-      <w:r>
-        <w:t>$</w:t>
-      </w:r>
-      <w:proofErr w:type="spellStart"/>
-      <w:r>
-        <w:t>rn</w:t>
-      </w:r>
-      <w:proofErr w:type="spellEnd"/>
+        <w:t>{{&lt;</w:t>
+      </w:r>
+      <w:r>
+        <w:t>#</w:t>
+      </w:r>
+      <w:r>
+        <w:t>(S=’</w:t>
+      </w:r>
+      <w:r>
+        <w:t>$rn</w:t>
+      </w:r>
       <w:r>
         <w:t>’)}}</w:t>
       </w:r>
@@ -52,7 +53,6 @@
       <w:r>
         <w:t xml:space="preserve"> </w:t>
       </w:r>
-      <w:proofErr w:type="spellStart"/>
       <w:r>
         <w:rPr>
           <w:b/>
@@ -61,18 +61,15 @@
         </w:rPr>
         <w:t>sku</w:t>
       </w:r>
-      <w:proofErr w:type="spellEnd"/>
       <w:r>
         <w:t xml:space="preserve">: </w:t>
       </w:r>
       <w:r>
         <w:t>{{</w:t>
       </w:r>
-      <w:proofErr w:type="spellStart"/>
       <w:r>
         <w:t>sku</w:t>
       </w:r>
-      <w:proofErr w:type="spellEnd"/>
       <w:r>
         <w:t>}}</w:t>
       </w:r>
@@ -90,7 +87,13 @@
         <w:t xml:space="preserve">: </w:t>
       </w:r>
       <w:r>
-        <w:t>{{name}}{{&gt;}}</w:t>
+        <w:t>{{name}}{{</w:t>
+      </w:r>
+      <w:r>
+        <w:t>#</w:t>
+      </w:r>
+      <w:r>
+        <w:t>&gt;}}</w:t>
       </w:r>
     </w:p>
     <w:p>
@@ -108,7 +111,13 @@
     </w:p>
     <w:p>
       <w:r>
-        <w:t>{{&lt;}}</w:t>
+        <w:t>{{&lt;</w:t>
+      </w:r>
+      <w:r>
+        <w:t>#</w:t>
+      </w:r>
+      <w:r>
+        <w:t>}}</w:t>
       </w:r>
       <w:r>
         <w:br/>
@@ -135,7 +144,6 @@
       <w:r>
         <w:br/>
       </w:r>
-      <w:proofErr w:type="spellStart"/>
       <w:r>
         <w:rPr>
           <w:b/>
@@ -144,18 +152,15 @@
         </w:rPr>
         <w:t>sku</w:t>
       </w:r>
-      <w:proofErr w:type="spellEnd"/>
       <w:r>
         <w:t xml:space="preserve">: </w:t>
       </w:r>
       <w:r>
         <w:t>{{</w:t>
       </w:r>
-      <w:proofErr w:type="spellStart"/>
       <w:r>
         <w:t>sku</w:t>
       </w:r>
-      <w:proofErr w:type="spellEnd"/>
       <w:r>
         <w:t xml:space="preserve">}} </w:t>
       </w:r>
@@ -182,7 +187,13 @@
         <w:br/>
       </w:r>
       <w:r>
-        <w:t>{{&gt;}}</w:t>
+        <w:t>{{</w:t>
+      </w:r>
+      <w:r>
+        <w:t>#</w:t>
+      </w:r>
+      <w:r>
+        <w:t>&gt;}}</w:t>
       </w:r>
     </w:p>
     <w:p>
@@ -206,16 +217,17 @@
         <w:t>&lt;</w:t>
       </w:r>
       <w:r>
+        <w:t>#</w:t>
+      </w:r>
+      <w:r>
         <w:t>(S=’</w:t>
       </w:r>
       <w:r>
         <w:t>$</w:t>
       </w:r>
-      <w:proofErr w:type="spellStart"/>
       <w:r>
         <w:t>rn</w:t>
       </w:r>
-      <w:proofErr w:type="spellEnd"/>
       <w:r>
         <w:t>’)</w:t>
       </w:r>
@@ -245,7 +257,6 @@
       </w:r>
     </w:p>
     <w:p>
-      <w:proofErr w:type="spellStart"/>
       <w:r>
         <w:rPr>
           <w:b/>
@@ -254,18 +265,15 @@
         </w:rPr>
         <w:t>sku</w:t>
       </w:r>
-      <w:proofErr w:type="spellEnd"/>
       <w:r>
         <w:t xml:space="preserve">: </w:t>
       </w:r>
       <w:r>
         <w:t>{{</w:t>
       </w:r>
-      <w:proofErr w:type="spellStart"/>
       <w:r>
         <w:t>sku</w:t>
       </w:r>
-      <w:proofErr w:type="spellEnd"/>
       <w:r>
         <w:t xml:space="preserve">}} </w:t>
       </w:r>
@@ -290,7 +298,13 @@
     </w:p>
     <w:p>
       <w:r>
-        <w:t>{{&gt;}}</w:t>
+        <w:t>{{</w:t>
+      </w:r>
+      <w:r>
+        <w:t>#</w:t>
+      </w:r>
+      <w:r>
+        <w:t>&gt;}}</w:t>
       </w:r>
     </w:p>
     <w:p>
